--- a/docs/Assignment5_ExternalDocumentation.docx
+++ b/docs/Assignment5_ExternalDocumentation.docx
@@ -130,7 +130,10 @@
         <w:t xml:space="preserve">Output is automatically stored in </w:t>
       </w:r>
       <w:r>
-        <w:t>the created new file</w:t>
+        <w:t xml:space="preserve">the </w:t>
+      </w:r>
+      <w:r>
+        <w:t>new file that automatically gets created.</w:t>
       </w:r>
     </w:p>
     <w:p>
@@ -175,26 +178,6 @@
         </w:pBdr>
       </w:pPr>
       <w:r>
-        <w:t>1 Customer information.</w:t>
-      </w:r>
-    </w:p>
-    <w:p>
-      <w:pPr>
-        <w:pBdr>
-          <w:bottom w:val="single" w:sz="6" w:space="1" w:color="auto"/>
-        </w:pBdr>
-      </w:pPr>
-      <w:r>
-        <w:t>For retrieving customer information, following is the query and does the following:</w:t>
-      </w:r>
-    </w:p>
-    <w:p>
-      <w:pPr>
-        <w:pBdr>
-          <w:bottom w:val="single" w:sz="6" w:space="1" w:color="auto"/>
-        </w:pBdr>
-      </w:pPr>
-      <w:r>
         <w:t>1. Customer Information</w:t>
       </w:r>
     </w:p>
@@ -205,106 +188,13 @@
         </w:pBdr>
       </w:pPr>
       <w:r>
-        <w:t xml:space="preserve">For retrieving the customer information, I am concatenating the customers first and </w:t>
-      </w:r>
-      <w:proofErr w:type="spellStart"/>
-      <w:r>
-        <w:t>lastname</w:t>
-      </w:r>
-      <w:proofErr w:type="spellEnd"/>
-      <w:r>
-        <w:t xml:space="preserve"> using </w:t>
-      </w:r>
-      <w:proofErr w:type="spellStart"/>
-      <w:r>
-        <w:t>concat</w:t>
-      </w:r>
-      <w:proofErr w:type="spellEnd"/>
-      <w:r>
-        <w:t xml:space="preserve"> keyword, and then selecting street, city, state, zip_code from the customers table, </w:t>
-      </w:r>
-      <w:proofErr w:type="spellStart"/>
-      <w:r>
-        <w:t>brand_name</w:t>
-      </w:r>
-      <w:proofErr w:type="spellEnd"/>
-      <w:r>
-        <w:t xml:space="preserve"> from the brand table and I am counting all the bicycles purchased by counting all the order id of the orders table and computing </w:t>
-      </w:r>
-      <w:proofErr w:type="spellStart"/>
-      <w:r>
-        <w:t>ordervalue</w:t>
-      </w:r>
-      <w:proofErr w:type="spellEnd"/>
-      <w:r>
-        <w:t xml:space="preserve"> by multiplying </w:t>
-      </w:r>
-      <w:proofErr w:type="spellStart"/>
-      <w:r>
-        <w:t>listprice</w:t>
-      </w:r>
-      <w:proofErr w:type="spellEnd"/>
-      <w:r>
-        <w:t xml:space="preserve"> from </w:t>
-      </w:r>
-      <w:proofErr w:type="spellStart"/>
-      <w:r>
-        <w:t>orderitems</w:t>
-      </w:r>
-      <w:proofErr w:type="spellEnd"/>
-      <w:r>
-        <w:t xml:space="preserve"> table and quantity from </w:t>
-      </w:r>
-      <w:proofErr w:type="spellStart"/>
-      <w:r>
-        <w:t>order_items</w:t>
-      </w:r>
-      <w:proofErr w:type="spellEnd"/>
-      <w:r>
-        <w:t xml:space="preserve"> table and then taking a sum of it</w:t>
-      </w:r>
-      <w:r>
-        <w:t xml:space="preserve">. I am joining the customers table with orders on </w:t>
-      </w:r>
-      <w:proofErr w:type="spellStart"/>
-      <w:r>
-        <w:t>customer_id</w:t>
-      </w:r>
-      <w:proofErr w:type="spellEnd"/>
-      <w:r>
-        <w:t xml:space="preserve"> then joining the orders table with </w:t>
-      </w:r>
-      <w:proofErr w:type="spellStart"/>
-      <w:r>
-        <w:t>order_items</w:t>
-      </w:r>
-      <w:proofErr w:type="spellEnd"/>
-      <w:r>
-        <w:t xml:space="preserve"> on </w:t>
-      </w:r>
-      <w:proofErr w:type="spellStart"/>
-      <w:r>
-        <w:t>order_id</w:t>
-      </w:r>
-      <w:proofErr w:type="spellEnd"/>
-      <w:r>
-        <w:t xml:space="preserve"> and then joining the </w:t>
-      </w:r>
-      <w:proofErr w:type="spellStart"/>
-      <w:r>
-        <w:t>order_items</w:t>
-      </w:r>
-      <w:proofErr w:type="spellEnd"/>
-      <w:r>
-        <w:t xml:space="preserve"> table with products on product id and then joining the products table with brand on </w:t>
-      </w:r>
-      <w:proofErr w:type="spellStart"/>
-      <w:r>
-        <w:t>brandid</w:t>
-      </w:r>
-      <w:proofErr w:type="spellEnd"/>
-      <w:r>
-        <w:t xml:space="preserve"> and applied where clause to filter the rows so that the rows are in the specified </w:t>
+        <w:t>For retrieving the customer information, I am concatenating the customers first and lastname using concat keyword, and then selecting street, city, state, zip_code from the customers table, brand_name from the brand table and I am counting all the bicycles purchased by counting all the order id of the orders table and computing ordervalue by multiplying listprice from orderitems table and quantity from order_items table and then taking a sum of it</w:t>
+      </w:r>
+      <w:r>
+        <w:t xml:space="preserve">. I am joining the customers table with orders on customer_id then joining the orders table with order_items on order_id and then joining the order_items table with products on product id and then joining the products table with brand on brandid and applied where clause to filter the rows so that the rows are in the </w:t>
+      </w:r>
+      <w:r>
+        <w:t>inputted date range.</w:t>
       </w:r>
     </w:p>
     <w:p>
@@ -323,69 +213,49 @@
           <w:bottom w:val="single" w:sz="6" w:space="1" w:color="auto"/>
         </w:pBdr>
       </w:pPr>
-    </w:p>
-    <w:p>
-      <w:pPr>
-        <w:pBdr>
-          <w:bottom w:val="single" w:sz="6" w:space="1" w:color="auto"/>
-        </w:pBdr>
-      </w:pPr>
-      <w:r>
-        <w:t>3. Store Information.</w:t>
-      </w:r>
-    </w:p>
-    <w:p>
-      <w:pPr>
-        <w:pBdr>
-          <w:bottom w:val="single" w:sz="6" w:space="1" w:color="auto"/>
-        </w:pBdr>
-      </w:pPr>
-      <w:r>
-        <w:t xml:space="preserve">For retrieving the store information, I am selecting the column of </w:t>
-      </w:r>
-      <w:proofErr w:type="spellStart"/>
-      <w:r>
-        <w:t>store_name</w:t>
-      </w:r>
-      <w:proofErr w:type="spellEnd"/>
-      <w:r>
-        <w:t xml:space="preserve">, </w:t>
-      </w:r>
-      <w:proofErr w:type="spellStart"/>
-      <w:r>
-        <w:t>store_city</w:t>
-      </w:r>
-      <w:proofErr w:type="spellEnd"/>
-      <w:r>
-        <w:t xml:space="preserve">, counting the staff members by counting the </w:t>
-      </w:r>
-      <w:proofErr w:type="spellStart"/>
-      <w:r>
-        <w:t>staff_id</w:t>
-      </w:r>
-      <w:proofErr w:type="spellEnd"/>
-      <w:r>
-        <w:t xml:space="preserve">, counting how many customers are served by counting the no. of </w:t>
-      </w:r>
-      <w:proofErr w:type="spellStart"/>
-      <w:r>
-        <w:t>customerid</w:t>
-      </w:r>
-      <w:proofErr w:type="spellEnd"/>
-      <w:r>
-        <w:t xml:space="preserve"> in orders table, and using the sub-query to</w:t>
-      </w:r>
-      <w:r>
-        <w:t xml:space="preserve"> select the name of the customer who has placed the order and also to concatenate first name and last names in the customers’ table and have computed sales using the formula ( quantity * price  * ( 1- discount )) and I have done left join with staff, orders and </w:t>
-      </w:r>
-      <w:proofErr w:type="spellStart"/>
-      <w:r>
-        <w:t>order_items</w:t>
-      </w:r>
-      <w:proofErr w:type="spellEnd"/>
-      <w:r>
-        <w:t xml:space="preserve"> table. </w:t>
-      </w:r>
+      <w:r>
+        <w:t xml:space="preserve">For retrieving product information, many tables are joined and specific columns are selected from each table. Many conditions are added in the where clause to filter the results. </w:t>
+      </w:r>
+    </w:p>
+    <w:p>
+      <w:pPr>
+        <w:pBdr>
+          <w:bottom w:val="single" w:sz="6" w:space="1" w:color="auto"/>
+        </w:pBdr>
+      </w:pPr>
+      <w:r>
+        <w:t>3.</w:t>
+      </w:r>
+      <w:r>
+        <w:t xml:space="preserve"> Store Information.</w:t>
+      </w:r>
+    </w:p>
+    <w:p>
+      <w:pPr>
+        <w:pBdr>
+          <w:bottom w:val="single" w:sz="6" w:space="1" w:color="auto"/>
+        </w:pBdr>
+      </w:pPr>
+      <w:r>
+        <w:t>For retrieving the store information, I am selecting the column of store_name, store_city, counting the staff members by counting the staff_id, counting how many customers are served by counting the no. of customerid in orders table, and using the sub-query to</w:t>
+      </w:r>
+      <w:r>
+        <w:t xml:space="preserve"> select the name of the customer who has placed the order and also to concatenate first name and last names in the customers’ table and have computed sales using the formula ( quantity * price  * ( 1- discount )) and I have done left join with staff, orders and order_items table. </w:t>
+      </w:r>
+    </w:p>
+    <w:p>
+      <w:pPr>
+        <w:pBdr>
+          <w:bottom w:val="single" w:sz="6" w:space="1" w:color="auto"/>
+        </w:pBdr>
+      </w:pPr>
+    </w:p>
+    <w:p>
+      <w:pPr>
+        <w:pBdr>
+          <w:bottom w:val="single" w:sz="6" w:space="1" w:color="auto"/>
+        </w:pBdr>
+      </w:pPr>
     </w:p>
     <w:p>
       <w:pPr>
@@ -434,56 +304,16 @@
         <w:t>– I have created a</w:t>
       </w:r>
       <w:r>
-        <w:t xml:space="preserve">n element using document.createElement. Then I am appending the created Element to the parent element using append Child() method. For extracting the output in the xml query, I am using </w:t>
-      </w:r>
-      <w:proofErr w:type="spellStart"/>
-      <w:r>
-        <w:t>createTextNode</w:t>
-      </w:r>
-      <w:proofErr w:type="spellEnd"/>
-      <w:r>
-        <w:t xml:space="preserve"> to </w:t>
-      </w:r>
-      <w:r>
-        <w:t xml:space="preserve">create a text node and in that method, I am passing the value returned from the </w:t>
-      </w:r>
-      <w:proofErr w:type="spellStart"/>
-      <w:r>
-        <w:t>sql</w:t>
-      </w:r>
-      <w:proofErr w:type="spellEnd"/>
-      <w:r>
-        <w:t xml:space="preserve"> quer</w:t>
-      </w:r>
-      <w:r>
-        <w:t xml:space="preserve">y with the help of the </w:t>
-      </w:r>
-      <w:proofErr w:type="spellStart"/>
-      <w:r>
-        <w:t>resultSet.getString</w:t>
-      </w:r>
-      <w:proofErr w:type="spellEnd"/>
-      <w:r>
-        <w:t xml:space="preserve">() </w:t>
-      </w:r>
-      <w:r>
-        <w:t xml:space="preserve">or </w:t>
-      </w:r>
-      <w:proofErr w:type="spellStart"/>
-      <w:r>
-        <w:t>resultSet.getInt</w:t>
-      </w:r>
-      <w:proofErr w:type="spellEnd"/>
-      <w:r>
-        <w:t xml:space="preserve">() or </w:t>
-      </w:r>
-      <w:proofErr w:type="spellStart"/>
-      <w:r>
-        <w:t>resultSet.getDouble</w:t>
-      </w:r>
-      <w:proofErr w:type="spellEnd"/>
-      <w:r>
-        <w:t xml:space="preserve">() </w:t>
+        <w:t xml:space="preserve">n element using document.createElement. Then I am appending the created Element to the parent element using append Child() method. For extracting the output in the xml query, I am using createTextNode to </w:t>
+      </w:r>
+      <w:r>
+        <w:t>create a text node and in that method, I am passing the value returned from the sql quer</w:t>
+      </w:r>
+      <w:r>
+        <w:t xml:space="preserve">y with the help of the resultSet.getString() </w:t>
+      </w:r>
+      <w:r>
+        <w:t xml:space="preserve">or resultSet.getInt() or resultSet.getDouble() </w:t>
       </w:r>
       <w:r>
         <w:t>method</w:t>
@@ -518,12 +348,9 @@
       </w:r>
     </w:p>
     <w:p>
-      <w:pPr>
-        <w:rPr>
-          <w:b/>
-          <w:bCs/>
-        </w:rPr>
-      </w:pPr>
+      <w:r>
+        <w:t>None</w:t>
+      </w:r>
     </w:p>
     <w:p>
       <w:pPr>
@@ -544,6 +371,9 @@
       <w:r>
         <w:t>I am taking in the username and password from the keyboard</w:t>
       </w:r>
+      <w:r>
+        <w:t>.</w:t>
+      </w:r>
     </w:p>
     <w:p>
       <w:pPr>
@@ -562,26 +392,25 @@
     </w:p>
     <w:p>
       <w:r>
-        <w:t>I am taking in the start date and end date manually in the query</w:t>
-      </w:r>
-      <w:r>
-        <w:t>. I will improvise it in the future version.</w:t>
-      </w:r>
-    </w:p>
-    <w:p>
-      <w:r>
-        <w:t>I am taking in the filename manually in the query. I will improvise it in the future version.</w:t>
-      </w:r>
-    </w:p>
-    <w:p>
-      <w:pPr>
-        <w:rPr>
-          <w:b/>
-          <w:bCs/>
-        </w:rPr>
-      </w:pPr>
-    </w:p>
-    <w:p/>
+        <w:t>External Documentation is not complete. Will revise it in future versions.</w:t>
+      </w:r>
+    </w:p>
+    <w:p>
+      <w:r>
+        <w:t>XML file format is maintained but it’s not readable enough. Will revise it in future versions.</w:t>
+      </w:r>
+    </w:p>
+    <w:p>
+      <w:pPr>
+        <w:rPr>
+          <w:b/>
+          <w:bCs/>
+        </w:rPr>
+      </w:pPr>
+      <w:r>
+        <w:t>As of now, file is limited to just 1 class. Will expand it in future versions.</w:t>
+      </w:r>
+    </w:p>
     <w:p>
       <w:pPr>
         <w:rPr>

--- a/docs/Assignment5_ExternalDocumentation.docx
+++ b/docs/Assignment5_ExternalDocumentation.docx
@@ -412,12 +412,39 @@
       </w:r>
     </w:p>
     <w:p>
-      <w:pPr>
-        <w:rPr>
-          <w:b/>
-          <w:bCs/>
-        </w:rPr>
-      </w:pPr>
+      <w:r>
+        <w:t xml:space="preserve">It’s </w:t>
+      </w:r>
+      <w:r>
+        <w:rPr>
+          <w:b/>
+          <w:bCs/>
+        </w:rPr>
+        <w:t>mandatory</w:t>
+      </w:r>
+      <w:r>
+        <w:t xml:space="preserve"> for now </w:t>
+      </w:r>
+      <w:r>
+        <w:t xml:space="preserve">for a user to </w:t>
+      </w:r>
+      <w:r>
+        <w:t>enter the date in yyyy-mm-dd format</w:t>
+      </w:r>
+      <w:r>
+        <w:t xml:space="preserve"> from keyboard</w:t>
+      </w:r>
+      <w:r>
+        <w:t>.</w:t>
+      </w:r>
+      <w:r>
+        <w:t xml:space="preserve"> Will revise it in future versions in such a way that if the user enters incorrect format, then it won’t the user to proceed or if the user enters incorrect format, then it internally automatically changes the format to the desired format ( yyyy-mm-dd).</w:t>
+      </w:r>
+    </w:p>
+    <w:p>
+      <w:r>
+        <w:t>Input validations are missing. Will revise it in future versions.</w:t>
+      </w:r>
     </w:p>
     <w:p>
       <w:pPr>
